--- a/First iteration/vision文档/前景9.23.docx
+++ b/First iteration/vision文档/前景9.23.docx
@@ -128,7 +128,6 @@
         </w:numPr>
         <w:ind w:left="720"/>
         <w:rPr>
-          <w:rFonts w:hint="eastAsia"/>
           <w:b w:val="0"/>
           <w:bCs/>
         </w:rPr>
@@ -184,25 +183,7 @@
           <w:b w:val="0"/>
           <w:bCs/>
         </w:rPr>
-        <w:t>、zoom、钉钉、</w:t>
-      </w:r>
-      <w:proofErr w:type="gramStart"/>
-      <w:r>
-        <w:rPr>
-          <w:rFonts w:hint="eastAsia"/>
-          <w:b w:val="0"/>
-          <w:bCs/>
-        </w:rPr>
-        <w:t>腾讯会议</w:t>
-      </w:r>
-      <w:proofErr w:type="gramEnd"/>
-      <w:r>
-        <w:rPr>
-          <w:rFonts w:hint="eastAsia"/>
-          <w:b w:val="0"/>
-          <w:bCs/>
-        </w:rPr>
-        <w:t>、微信</w:t>
+        <w:t>、zoom、钉钉、腾讯会议、微信</w:t>
       </w:r>
     </w:p>
     <w:p>
@@ -514,21 +495,7 @@
         <w:rPr>
           <w:rFonts w:hint="eastAsia"/>
         </w:rPr>
-        <w:t>经过调查，我们发现由于普及程度高、使用较方便、便于实名等特点，钉钉、</w:t>
-      </w:r>
-      <w:proofErr w:type="gramStart"/>
-      <w:r>
-        <w:rPr>
-          <w:rFonts w:hint="eastAsia"/>
-        </w:rPr>
-        <w:t>微信群</w:t>
-      </w:r>
-      <w:proofErr w:type="gramEnd"/>
-      <w:r>
-        <w:rPr>
-          <w:rFonts w:hint="eastAsia"/>
-        </w:rPr>
-        <w:t>等社交软件充当了云作业平台。老师以发送公告的形式向全体同学发送作业，学生通过拍照的方式在群里上传作业。但是作为通讯软件，它们也有很大的不足。比如存在文件会过期、作业图片不能分门别类存储、老师难以统计作业提交情况等问题。随着网络授课时间的不断延长，很多老师、学生和家长都认为以通讯软件充当作业平台的方式存在很多不足。</w:t>
+        <w:t>经过调查，我们发现由于普及程度高、使用较方便、便于实名等特点，钉钉、微信群等社交软件充当了云作业平台。老师以发送公告的形式向全体同学发送作业，学生通过拍照的方式在群里上传作业。但是作为通讯软件，它们也有很大的不足。比如存在文件会过期、作业图片不能分门别类存储、老师难以统计作业提交情况等问题。随着网络授课时间的不断延长，很多老师、学生和家长都认为以通讯软件充当作业平台的方式存在很多不足。</w:t>
       </w:r>
     </w:p>
     <w:p>
@@ -626,21 +593,7 @@
         <w:rPr>
           <w:rFonts w:hint="eastAsia"/>
         </w:rPr>
-        <w:t>因而</w:t>
-      </w:r>
-      <w:proofErr w:type="gramStart"/>
-      <w:r>
-        <w:rPr>
-          <w:rFonts w:hint="eastAsia"/>
-        </w:rPr>
-        <w:t>在线云</w:t>
-      </w:r>
-      <w:proofErr w:type="gramEnd"/>
-      <w:r>
-        <w:rPr>
-          <w:rFonts w:hint="eastAsia"/>
-        </w:rPr>
-        <w:t>作业平台有着很大的商机，如果能快速开发出一款功能完备的产品，进行推广，可以迅速占领市场，获得利润。</w:t>
+        <w:t>因而在线云作业平台有着很大的商机，如果能快速开发出一款功能完备的产品，进行推广，可以迅速占领市场，获得利润。</w:t>
       </w:r>
     </w:p>
     <w:p>
@@ -670,7 +623,6 @@
         </w:numPr>
         <w:ind w:left="720"/>
         <w:rPr>
-          <w:rFonts w:hint="eastAsia"/>
           <w:b w:val="0"/>
           <w:bCs/>
         </w:rPr>
@@ -682,61 +634,7 @@
           <w:b w:val="0"/>
           <w:bCs/>
         </w:rPr>
-        <w:t>问题是由于新冠疫情的爆发，全国中小学都不得不长时间停课，学生在家中只能接受线上教学。但是目前没有一款通用的、针对中小学生的在线作业平台，对学生和老师来说都不方便。造成的后果是老师和学生不得不</w:t>
-      </w:r>
-      <w:proofErr w:type="gramStart"/>
-      <w:r>
-        <w:rPr>
-          <w:rFonts w:hint="eastAsia"/>
-          <w:b w:val="0"/>
-          <w:bCs/>
-        </w:rPr>
-        <w:t>用微信等</w:t>
-      </w:r>
-      <w:proofErr w:type="gramEnd"/>
-      <w:r>
-        <w:rPr>
-          <w:rFonts w:hint="eastAsia"/>
-          <w:b w:val="0"/>
-          <w:bCs/>
-        </w:rPr>
-        <w:t>方式来发布、提交作业，老师要花费大量时间统计作业情况，学生也要不断切换不同</w:t>
-      </w:r>
-      <w:proofErr w:type="gramStart"/>
-      <w:r>
-        <w:rPr>
-          <w:rFonts w:hint="eastAsia"/>
-          <w:b w:val="0"/>
-          <w:bCs/>
-        </w:rPr>
-        <w:t>微信课程</w:t>
-      </w:r>
-      <w:proofErr w:type="gramEnd"/>
-      <w:r>
-        <w:rPr>
-          <w:rFonts w:hint="eastAsia"/>
-          <w:b w:val="0"/>
-          <w:bCs/>
-        </w:rPr>
-        <w:t>群。解决方案就是开发一款针对中小学的</w:t>
-      </w:r>
-      <w:proofErr w:type="gramStart"/>
-      <w:r>
-        <w:rPr>
-          <w:rFonts w:hint="eastAsia"/>
-          <w:b w:val="0"/>
-          <w:bCs/>
-        </w:rPr>
-        <w:t>在线云</w:t>
-      </w:r>
-      <w:proofErr w:type="gramEnd"/>
-      <w:r>
-        <w:rPr>
-          <w:rFonts w:hint="eastAsia"/>
-          <w:b w:val="0"/>
-          <w:bCs/>
-        </w:rPr>
-        <w:t>作业平台，可以让老师更方便的发布、批改作业和统计作业情况，让学生更方便地提交作业。</w:t>
+        <w:t>问题是由于新冠疫情的爆发，全国中小学都不得不长时间停课，学生在家中只能接受线上教学。但是目前没有一款通用的、针对中小学生的在线作业平台，对学生和老师来说都不方便。造成的后果是老师和学生不得不用微信等方式来发布、提交作业，老师要花费大量时间统计作业情况，学生也要不断切换不同微信课程群。解决方案就是开发一款针对中小学的在线云作业平台，可以让老师更方便的发布、批改作业和统计作业情况，让学生更方便地提交作业。</w:t>
       </w:r>
     </w:p>
     <w:p>
@@ -765,91 +663,7 @@
         <w:rPr>
           <w:rFonts w:hint="eastAsia"/>
         </w:rPr>
-        <w:t>我们的产品主要针对国内的中小学生和教师群体。目前市场上没有一款普及度足够高的专门针对中小学的</w:t>
-      </w:r>
-      <w:proofErr w:type="gramStart"/>
-      <w:r>
-        <w:rPr>
-          <w:rFonts w:hint="eastAsia"/>
-        </w:rPr>
-        <w:t>在线云</w:t>
-      </w:r>
-      <w:proofErr w:type="gramEnd"/>
-      <w:r>
-        <w:rPr>
-          <w:rFonts w:hint="eastAsia"/>
-        </w:rPr>
-        <w:t>作业平台。疫情期间，大量学校选择了使用钉钉、</w:t>
-      </w:r>
-      <w:proofErr w:type="gramStart"/>
-      <w:r>
-        <w:rPr>
-          <w:rFonts w:hint="eastAsia"/>
-        </w:rPr>
-        <w:t>微信等</w:t>
-      </w:r>
-      <w:proofErr w:type="gramEnd"/>
-      <w:r>
-        <w:rPr>
-          <w:rFonts w:hint="eastAsia"/>
-        </w:rPr>
-        <w:t>方式来进行在线上传作业。这些平台不是专业的云作业平台，</w:t>
-      </w:r>
-      <w:proofErr w:type="gramStart"/>
-      <w:r>
-        <w:rPr>
-          <w:rFonts w:hint="eastAsia"/>
-        </w:rPr>
-        <w:t>很</w:t>
-      </w:r>
-      <w:proofErr w:type="gramEnd"/>
-      <w:r>
-        <w:rPr>
-          <w:rFonts w:hint="eastAsia"/>
-        </w:rPr>
-        <w:t>多功能不够完善。我们准备开发的“小箱蕉”云作业平台，针对钉钉、</w:t>
-      </w:r>
-      <w:proofErr w:type="gramStart"/>
-      <w:r>
-        <w:rPr>
-          <w:rFonts w:hint="eastAsia"/>
-        </w:rPr>
-        <w:t>微信等</w:t>
-      </w:r>
-      <w:proofErr w:type="gramEnd"/>
-      <w:r>
-        <w:rPr>
-          <w:rFonts w:hint="eastAsia"/>
-        </w:rPr>
-        <w:t>平台发布信息混乱、缺乏批注功能等痛点，拥有发布、查看、编辑课程、作业信息，批改作业并发送通知等多种功能。不同于zoom等会议软件，我们的平台专注于作业的发布、批改以及针对作业的讨论。不同</w:t>
-      </w:r>
-      <w:proofErr w:type="gramStart"/>
-      <w:r>
-        <w:rPr>
-          <w:rFonts w:hint="eastAsia"/>
-        </w:rPr>
-        <w:t>于微信等</w:t>
-      </w:r>
-      <w:proofErr w:type="gramEnd"/>
-      <w:r>
-        <w:rPr>
-          <w:rFonts w:hint="eastAsia"/>
-        </w:rPr>
-        <w:t>社交平台，我们的平台可以更</w:t>
-      </w:r>
-      <w:proofErr w:type="gramStart"/>
-      <w:r>
-        <w:rPr>
-          <w:rFonts w:hint="eastAsia"/>
-        </w:rPr>
-        <w:t>方便地群发</w:t>
-      </w:r>
-      <w:proofErr w:type="gramEnd"/>
-      <w:r>
-        <w:rPr>
-          <w:rFonts w:hint="eastAsia"/>
-        </w:rPr>
-        <w:t>作业，并统计完成情况，批改起来也更具人性化。</w:t>
+        <w:t>我们的产品主要针对国内的中小学生和教师群体。目前市场上没有一款普及度足够高的专门针对中小学的在线云作业平台。疫情期间，大量学校选择了使用钉钉、微信等方式来进行在线上传作业。这些平台不是专业的云作业平台，很多功能不够完善。我们准备开发的“小箱蕉”云作业平台，针对钉钉、微信等平台发布信息混乱、缺乏批注功能等痛点，拥有发布、查看、编辑课程、作业信息，批改作业并发送通知等多种功能。不同于zoom等会议软件，我们的平台专注于作业的发布、批改以及针对作业的讨论。不同于微信等社交平台，我们的平台可以更方便地群发作业，并统计完成情况，批改起来也更具人性化。</w:t>
       </w:r>
     </w:p>
     <w:p>
@@ -976,7 +790,7 @@
             <v:path o:extrusionok="f" gradientshapeok="t" o:connecttype="rect"/>
             <o:lock v:ext="edit" aspectratio="t"/>
           </v:shapetype>
-          <v:shape id="_x0000_i1025" type="#_x0000_t75" style="width:467.7pt;height:222.9pt">
+          <v:shape id="_x0000_i1025" type="#_x0000_t75" style="width:467.5pt;height:223pt">
             <v:imagedata r:id="rId10" o:title="v2_77a90bebb20e41448c71d1a934c23e80_file_000"/>
           </v:shape>
         </w:pict>
@@ -1046,21 +860,7 @@
         <w:rPr>
           <w:rFonts w:hint="eastAsia"/>
         </w:rPr>
-        <w:t>因而，针对“您的组织在这些市场的声誉如何”这一问题，我们可以自信地回答，因为国内市场缺乏此类产品的竞品，所以</w:t>
-      </w:r>
-      <w:proofErr w:type="gramStart"/>
-      <w:r>
-        <w:rPr>
-          <w:rFonts w:hint="eastAsia"/>
-        </w:rPr>
-        <w:t>一</w:t>
-      </w:r>
-      <w:proofErr w:type="gramEnd"/>
-      <w:r>
-        <w:rPr>
-          <w:rFonts w:hint="eastAsia"/>
-        </w:rPr>
-        <w:t>但“小箱蕉”项目发布，会引起社会的普遍称赞。</w:t>
+        <w:t>因而，针对“您的组织在这些市场的声誉如何”这一问题，我们可以自信地回答，因为国内市场缺乏此类产品的竞品，所以一但“小箱蕉”项目发布，会引起社会的普遍称赞。</w:t>
       </w:r>
     </w:p>
     <w:p>
@@ -1310,9 +1110,6 @@
             <w:pPr>
               <w:pStyle w:val="a9"/>
               <w:ind w:left="0"/>
-              <w:rPr>
-                <w:rFonts w:hint="eastAsia"/>
-              </w:rPr>
             </w:pPr>
             <w:r>
               <w:rPr>
@@ -1329,9 +1126,6 @@
           <w:p>
             <w:pPr>
               <w:pStyle w:val="InfoBlue"/>
-              <w:rPr>
-                <w:rFonts w:hint="eastAsia"/>
-              </w:rPr>
             </w:pPr>
             <w:r>
               <w:rPr>
@@ -1348,9 +1142,6 @@
           <w:p>
             <w:pPr>
               <w:pStyle w:val="InfoBlue"/>
-              <w:rPr>
-                <w:rFonts w:hint="eastAsia"/>
-              </w:rPr>
             </w:pPr>
             <w:r>
               <w:rPr>
@@ -1603,9 +1394,6 @@
             <w:pPr>
               <w:pStyle w:val="a9"/>
               <w:ind w:left="0"/>
-              <w:rPr>
-                <w:rFonts w:hint="eastAsia"/>
-              </w:rPr>
             </w:pPr>
             <w:r>
               <w:rPr>
@@ -1622,9 +1410,6 @@
           <w:p>
             <w:pPr>
               <w:pStyle w:val="InfoBlue"/>
-              <w:rPr>
-                <w:rFonts w:hint="eastAsia"/>
-              </w:rPr>
             </w:pPr>
             <w:r>
               <w:rPr>
@@ -1641,24 +1426,13 @@
           <w:p>
             <w:pPr>
               <w:pStyle w:val="InfoBlue"/>
-              <w:rPr>
-                <w:rFonts w:hint="eastAsia"/>
-              </w:rPr>
             </w:pPr>
             <w:r>
               <w:rPr>
                 <w:rFonts w:hint="eastAsia"/>
               </w:rPr>
-              <w:t>运</w:t>
+              <w:t>运维人员</w:t>
             </w:r>
-            <w:proofErr w:type="gramStart"/>
-            <w:r>
-              <w:rPr>
-                <w:rFonts w:hint="eastAsia"/>
-              </w:rPr>
-              <w:t>维人员</w:t>
-            </w:r>
-            <w:proofErr w:type="gramEnd"/>
           </w:p>
         </w:tc>
       </w:tr>
@@ -1703,21 +1477,7 @@
         <w:rPr>
           <w:rFonts w:hint="eastAsia"/>
         </w:rPr>
-        <w:t>网页，如果开发时间允许，会再开发</w:t>
-      </w:r>
-      <w:proofErr w:type="gramStart"/>
-      <w:r>
-        <w:rPr>
-          <w:rFonts w:hint="eastAsia"/>
-        </w:rPr>
-        <w:t>一个安卓</w:t>
-      </w:r>
-      <w:proofErr w:type="gramEnd"/>
-      <w:r>
-        <w:rPr>
-          <w:rFonts w:hint="eastAsia"/>
-        </w:rPr>
-        <w:t>A</w:t>
+        <w:t>网页，如果开发时间允许，会再开发一个安卓A</w:t>
       </w:r>
       <w:r>
         <w:t>PP</w:t>
@@ -1793,63 +1553,18 @@
         <w:rPr>
           <w:rFonts w:hint="eastAsia"/>
         </w:rPr>
-        <w:t>次优先的</w:t>
-      </w:r>
-      <w:proofErr w:type="gramStart"/>
-      <w:r>
-        <w:rPr>
-          <w:rFonts w:hint="eastAsia"/>
-        </w:rPr>
-        <w:t>的</w:t>
-      </w:r>
-      <w:proofErr w:type="gramEnd"/>
-      <w:r>
-        <w:rPr>
-          <w:rFonts w:hint="eastAsia"/>
-        </w:rPr>
-        <w:t>点是提高作业发放速度。实际就是提高</w:t>
-      </w:r>
-      <w:proofErr w:type="gramStart"/>
-      <w:r>
-        <w:rPr>
-          <w:rFonts w:hint="eastAsia"/>
-        </w:rPr>
-        <w:t>高</w:t>
-      </w:r>
-      <w:proofErr w:type="gramEnd"/>
-      <w:r>
-        <w:rPr>
-          <w:rFonts w:hint="eastAsia"/>
-        </w:rPr>
-        <w:t>并发条件下的数据传输速度。目前的解决方案仍然是通过测试和监控找到瓶颈，改善代码和数据库结构。</w:t>
-      </w:r>
-    </w:p>
-    <w:p>
-      <w:pPr>
-        <w:pStyle w:val="a9"/>
-        <w:rPr>
-          <w:rFonts w:hint="eastAsia"/>
-        </w:rPr>
-      </w:pPr>
-      <w:r>
-        <w:rPr>
-          <w:rFonts w:hint="eastAsia"/>
-        </w:rPr>
-        <w:t>另外调查对象还对作业的讨论方式有一些疑问。我们目前打算做一个类似于论坛的形式，对不同问题可以单独开</w:t>
-      </w:r>
-      <w:proofErr w:type="gramStart"/>
-      <w:r>
-        <w:rPr>
-          <w:rFonts w:hint="eastAsia"/>
-        </w:rPr>
-        <w:t>贴进行</w:t>
-      </w:r>
-      <w:proofErr w:type="gramEnd"/>
-      <w:r>
-        <w:rPr>
-          <w:rFonts w:hint="eastAsia"/>
-        </w:rPr>
-        <w:t>讨论。我们也想到了可以利用即时通信的方式讨论，但是认为目前的版本不是特别需要，如果产品上线后收到用户反馈，考虑会进行再次迭代。</w:t>
+        <w:t>次优先的的点是提高作业发放速度。实际就是提高高并发条件下的数据传输速度。目前的解决方案仍然是通过测试和监控找到瓶颈，改善代码和数据库结构。</w:t>
+      </w:r>
+    </w:p>
+    <w:p>
+      <w:pPr>
+        <w:pStyle w:val="a9"/>
+      </w:pPr>
+      <w:r>
+        <w:rPr>
+          <w:rFonts w:hint="eastAsia"/>
+        </w:rPr>
+        <w:t>另外调查对象还对作业的讨论方式有一些疑问。我们目前打算做一个类似于论坛的形式，对不同问题可以单独开贴进行讨论。我们也想到了可以利用即时通信的方式讨论，但是认为目前的版本不是特别需要，如果产品上线后收到用户反馈，考虑会进行再次迭代。</w:t>
       </w:r>
     </w:p>
     <w:p>
@@ -2126,7 +1841,6 @@
           <w:iCs/>
         </w:rPr>
       </w:pPr>
-      <w:proofErr w:type="gramStart"/>
       <w:r>
         <w:rPr>
           <w:rFonts w:hint="eastAsia"/>
@@ -2135,7 +1849,6 @@
         </w:rPr>
         <w:t>腾讯会议</w:t>
       </w:r>
-      <w:proofErr w:type="gramEnd"/>
     </w:p>
     <w:p>
       <w:pPr>
@@ -2183,19 +1896,11 @@
           <w:numId w:val="5"/>
         </w:numPr>
       </w:pPr>
-      <w:proofErr w:type="gramStart"/>
-      <w:r>
-        <w:rPr>
-          <w:rFonts w:hint="eastAsia"/>
-        </w:rPr>
-        <w:t>借助腾讯平台</w:t>
-      </w:r>
-      <w:proofErr w:type="gramEnd"/>
-      <w:r>
-        <w:rPr>
-          <w:rFonts w:hint="eastAsia"/>
-        </w:rPr>
-        <w:t>，登录接口方便，国内普及度高</w:t>
+      <w:r>
+        <w:rPr>
+          <w:rFonts w:hint="eastAsia"/>
+        </w:rPr>
+        <w:t>借助腾讯平台，登录接口方便，国内普及度高</w:t>
       </w:r>
     </w:p>
     <w:p>
@@ -2274,11 +1979,6 @@
       <w:bookmarkEnd w:id="20"/>
     </w:p>
     <w:p>
-      <w:pPr>
-        <w:rPr>
-          <w:rFonts w:hint="eastAsia"/>
-        </w:rPr>
-      </w:pPr>
       <w:r>
         <w:rPr>
           <w:rFonts w:hint="eastAsia"/>
@@ -2290,7 +1990,7 @@
       <w:r>
         <w:lastRenderedPageBreak/>
         <w:pict w14:anchorId="2F880451">
-          <v:shape id="_x0000_i1157" type="#_x0000_t75" style="width:467.7pt;height:237.9pt">
+          <v:shape id="_x0000_i1026" type="#_x0000_t75" style="width:467.5pt;height:238pt">
             <v:imagedata r:id="rId11" o:title="接口"/>
           </v:shape>
         </w:pict>
@@ -2323,15 +2023,10 @@
       </w:r>
     </w:p>
     <w:p>
-      <w:pPr>
-        <w:rPr>
-          <w:rFonts w:hint="eastAsia"/>
-        </w:rPr>
-      </w:pPr>
       <w:r>
         <w:lastRenderedPageBreak/>
         <w:pict w14:anchorId="30C29D40">
-          <v:shape id="_x0000_i1159" type="#_x0000_t75" style="width:467.7pt;height:416.35pt">
+          <v:shape id="_x0000_i1027" type="#_x0000_t75" style="width:468pt;height:416.5pt">
             <v:imagedata r:id="rId12" o:title="小箱交（云作业平台）"/>
           </v:shape>
         </w:pict>
@@ -2374,21 +2069,12 @@
           <w:b/>
         </w:rPr>
       </w:pPr>
-      <w:proofErr w:type="gramStart"/>
       <w:r>
         <w:rPr>
           <w:rFonts w:hint="eastAsia"/>
           <w:b/>
         </w:rPr>
-        <w:t>在线云</w:t>
-      </w:r>
-      <w:proofErr w:type="gramEnd"/>
-      <w:r>
-        <w:rPr>
-          <w:rFonts w:hint="eastAsia"/>
-          <w:b/>
-        </w:rPr>
-        <w:t>作业系统</w:t>
+        <w:t>在线云作业系统</w:t>
       </w:r>
     </w:p>
     <w:tbl>
@@ -2671,7 +2357,6 @@
               <w:keepNext/>
               <w:ind w:right="-14"/>
               <w:rPr>
-                <w:rFonts w:hint="eastAsia"/>
                 <w:color w:val="000000"/>
               </w:rPr>
             </w:pPr>
@@ -2692,7 +2377,6 @@
             <w:pPr>
               <w:ind w:right="144"/>
               <w:rPr>
-                <w:rFonts w:hint="eastAsia"/>
                 <w:color w:val="000000"/>
               </w:rPr>
             </w:pPr>
@@ -2708,7 +2392,6 @@
             <w:pPr>
               <w:ind w:right="144"/>
               <w:rPr>
-                <w:rFonts w:hint="eastAsia"/>
                 <w:color w:val="000000"/>
               </w:rPr>
             </w:pPr>
@@ -2763,21 +2446,7 @@
         <w:rPr>
           <w:rFonts w:hint="eastAsia"/>
         </w:rPr>
-        <w:t>，后续可能会继续</w:t>
-      </w:r>
-      <w:proofErr w:type="gramStart"/>
-      <w:r>
-        <w:rPr>
-          <w:rFonts w:hint="eastAsia"/>
-        </w:rPr>
-        <w:t>开发安卓</w:t>
-      </w:r>
-      <w:proofErr w:type="gramEnd"/>
-      <w:r>
-        <w:rPr>
-          <w:rFonts w:hint="eastAsia"/>
-        </w:rPr>
-        <w:t>A</w:t>
+        <w:t>，后续可能会继续开发安卓A</w:t>
       </w:r>
       <w:r>
         <w:t>PP</w:t>
@@ -2803,9 +2472,6 @@
     <w:p>
       <w:pPr>
         <w:pStyle w:val="a9"/>
-        <w:rPr>
-          <w:rFonts w:hint="eastAsia"/>
-        </w:rPr>
       </w:pPr>
       <w:r>
         <w:rPr>
@@ -2835,9 +2501,6 @@
     <w:p>
       <w:pPr>
         <w:pStyle w:val="a9"/>
-        <w:rPr>
-          <w:rFonts w:hint="eastAsia"/>
-        </w:rPr>
       </w:pPr>
       <w:r>
         <w:rPr>
@@ -2887,9 +2550,6 @@
     <w:p>
       <w:pPr>
         <w:pStyle w:val="a9"/>
-        <w:rPr>
-          <w:rFonts w:hint="eastAsia"/>
-        </w:rPr>
       </w:pPr>
       <w:r>
         <w:rPr>
@@ -2986,9 +2646,6 @@
     <w:p>
       <w:pPr>
         <w:pStyle w:val="a9"/>
-        <w:rPr>
-          <w:rFonts w:hint="eastAsia"/>
-        </w:rPr>
       </w:pPr>
       <w:r>
         <w:rPr>
@@ -3045,23 +2702,13 @@
           <w:bCs/>
         </w:rPr>
       </w:pPr>
-      <w:proofErr w:type="gramStart"/>
       <w:r>
         <w:rPr>
           <w:rFonts w:hint="eastAsia"/>
           <w:b w:val="0"/>
           <w:bCs/>
         </w:rPr>
-        <w:t>在线云</w:t>
-      </w:r>
-      <w:proofErr w:type="gramEnd"/>
-      <w:r>
-        <w:rPr>
-          <w:rFonts w:hint="eastAsia"/>
-          <w:b w:val="0"/>
-          <w:bCs/>
-        </w:rPr>
-        <w:t>作业系统的最主要特性是提供一个平台，在这个平台上老师与学生能够在作业方面进行网上交互。</w:t>
+        <w:t>在线云作业系统的最主要特性是提供一个平台，在这个平台上老师与学生能够在作业方面进行网上交互。</w:t>
       </w:r>
     </w:p>
     <w:p>
@@ -3218,9 +2865,6 @@
     <w:p>
       <w:pPr>
         <w:pStyle w:val="2"/>
-        <w:rPr>
-          <w:rFonts w:hint="eastAsia"/>
-        </w:rPr>
       </w:pPr>
       <w:r>
         <w:rPr>
@@ -3369,9 +3013,6 @@
     <w:p>
       <w:pPr>
         <w:pStyle w:val="a9"/>
-        <w:rPr>
-          <w:rFonts w:hint="eastAsia"/>
-        </w:rPr>
       </w:pPr>
       <w:r>
         <w:rPr>
@@ -3475,21 +3116,7 @@
         <w:rPr>
           <w:rFonts w:hint="eastAsia"/>
         </w:rPr>
-        <w:t>开发人员团队为</w:t>
-      </w:r>
-      <w:proofErr w:type="gramStart"/>
-      <w:r>
-        <w:rPr>
-          <w:rFonts w:hint="eastAsia"/>
-        </w:rPr>
-        <w:t>固定五</w:t>
-      </w:r>
-      <w:proofErr w:type="gramEnd"/>
-      <w:r>
-        <w:rPr>
-          <w:rFonts w:hint="eastAsia"/>
-        </w:rPr>
-        <w:t>人，每个人分担不同任务，没法进行开发团队的扩展</w:t>
+        <w:t>开发人员团队为固定五人，每个人分担不同任务，没法进行开发团队的扩展</w:t>
       </w:r>
     </w:p>
     <w:p>
@@ -3688,21 +3315,7 @@
         <w:rPr>
           <w:rFonts w:hint="eastAsia"/>
         </w:rPr>
-        <w:t>可移植性：目前开发的平台为web网页平台，后期可能会移植</w:t>
-      </w:r>
-      <w:proofErr w:type="gramStart"/>
-      <w:r>
-        <w:rPr>
-          <w:rFonts w:hint="eastAsia"/>
-        </w:rPr>
-        <w:t>到安卓</w:t>
-      </w:r>
-      <w:proofErr w:type="gramEnd"/>
-      <w:r>
-        <w:rPr>
-          <w:rFonts w:hint="eastAsia"/>
-        </w:rPr>
-        <w:t>app平台上</w:t>
+        <w:t>可移植性：目前开发的平台为web网页平台，后期可能会移植到安卓app平台上</w:t>
       </w:r>
     </w:p>
     <w:p>
@@ -3737,9 +3350,6 @@
     <w:p>
       <w:pPr>
         <w:pStyle w:val="a9"/>
-        <w:rPr>
-          <w:rFonts w:hint="eastAsia"/>
-        </w:rPr>
       </w:pPr>
       <w:r>
         <w:rPr>
@@ -3898,7 +3508,7 @@
       <w:r>
         <w:lastRenderedPageBreak/>
         <w:pict w14:anchorId="05764244">
-          <v:shape id="_x0000_i1026" type="#_x0000_t75" style="width:383.15pt;height:447.65pt">
+          <v:shape id="_x0000_i1028" type="#_x0000_t75" style="width:383.5pt;height:448pt">
             <v:imagedata r:id="rId13" o:title="win要求"/>
           </v:shape>
         </w:pict>
@@ -4120,9 +3730,6 @@
     <w:p>
       <w:pPr>
         <w:ind w:leftChars="360" w:left="720"/>
-        <w:rPr>
-          <w:rFonts w:hint="eastAsia"/>
-        </w:rPr>
       </w:pPr>
       <w:r>
         <w:rPr>
@@ -4134,9 +3741,6 @@
     <w:p>
       <w:pPr>
         <w:ind w:leftChars="360" w:left="720"/>
-        <w:rPr>
-          <w:rFonts w:hint="eastAsia"/>
-        </w:rPr>
       </w:pPr>
       <w:r>
         <w:rPr>
@@ -4148,9 +3752,6 @@
     <w:p>
       <w:pPr>
         <w:ind w:leftChars="360" w:left="720"/>
-        <w:rPr>
-          <w:rFonts w:hint="eastAsia"/>
-        </w:rPr>
       </w:pPr>
       <w:r>
         <w:rPr>
@@ -4162,9 +3763,6 @@
     <w:p>
       <w:pPr>
         <w:ind w:leftChars="360" w:left="720"/>
-        <w:rPr>
-          <w:rFonts w:hint="eastAsia"/>
-        </w:rPr>
       </w:pPr>
       <w:r>
         <w:rPr>
@@ -4176,9 +3774,6 @@
     <w:p>
       <w:pPr>
         <w:ind w:leftChars="360" w:left="720"/>
-        <w:rPr>
-          <w:rFonts w:hint="eastAsia"/>
-        </w:rPr>
       </w:pPr>
       <w:r>
         <w:rPr>
@@ -4217,9 +3812,6 @@
     <w:p>
       <w:pPr>
         <w:ind w:leftChars="360" w:left="720"/>
-        <w:rPr>
-          <w:rFonts w:hint="eastAsia"/>
-        </w:rPr>
       </w:pPr>
       <w:r>
         <w:rPr>
@@ -4559,49 +4151,24 @@
         <w:p>
           <w:r>
             <w:rPr>
-              <w:rFonts w:ascii="Times New Roman"/>
+              <w:rFonts w:ascii="Times New Roman" w:hint="eastAsia"/>
               <w:b/>
             </w:rPr>
-            <w:fldChar w:fldCharType="begin"/>
+            <w:t>小箱交</w:t>
           </w:r>
           <w:r>
             <w:rPr>
               <w:rFonts w:ascii="Times New Roman"/>
               <w:b/>
             </w:rPr>
-            <w:instrText xml:space="preserve"> SUBJECT  \* MERGEFORMAT </w:instrText>
-          </w:r>
-          <w:r>
-            <w:rPr>
-              <w:rFonts w:ascii="Times New Roman"/>
-              <w:b/>
-            </w:rPr>
-            <w:fldChar w:fldCharType="separate"/>
+            <w:t>—</w:t>
           </w:r>
           <w:r>
             <w:rPr>
               <w:rFonts w:ascii="Times New Roman" w:hint="eastAsia"/>
-            </w:rPr>
-            <w:t>&lt;</w:t>
-          </w:r>
-          <w:r>
-            <w:rPr>
-              <w:rFonts w:ascii="Times New Roman" w:hint="eastAsia"/>
-            </w:rPr>
-            <w:t>项目名称</w:t>
-          </w:r>
-          <w:r>
-            <w:rPr>
-              <w:rFonts w:ascii="Times New Roman" w:hint="eastAsia"/>
-            </w:rPr>
-            <w:t>&gt;</w:t>
-          </w:r>
-          <w:r>
-            <w:rPr>
-              <w:rFonts w:ascii="Times New Roman"/>
               <w:b/>
             </w:rPr>
-            <w:fldChar w:fldCharType="end"/>
+            <w:t>云作业平台</w:t>
           </w:r>
         </w:p>
       </w:tc>
@@ -4676,6 +4243,12 @@
           <w:tcW w:w="3179" w:type="dxa"/>
         </w:tcPr>
         <w:p>
+          <w:pPr>
+            <w:rPr>
+              <w:rFonts w:ascii="Times New Roman" w:hint="eastAsia"/>
+              <w:noProof/>
+            </w:rPr>
+          </w:pPr>
           <w:r>
             <w:rPr>
               <w:rFonts w:ascii="Times New Roman"/>
@@ -4687,7 +4260,14 @@
               <w:rFonts w:ascii="Times New Roman"/>
               <w:noProof/>
             </w:rPr>
-            <w:t>Date:  &lt;dd/mmm/yy&gt;</w:t>
+            <w:t xml:space="preserve">Date:  </w:t>
+          </w:r>
+          <w:r>
+            <w:rPr>
+              <w:rFonts w:ascii="Times New Roman"/>
+              <w:noProof/>
+            </w:rPr>
+            <w:t>2020/9/23</w:t>
           </w:r>
         </w:p>
       </w:tc>
@@ -5716,6 +5296,7 @@
   <w:style w:type="character" w:default="1" w:styleId="a0">
     <w:name w:val="Default Paragraph Font"/>
     <w:uiPriority w:val="1"/>
+    <w:semiHidden/>
     <w:unhideWhenUsed/>
   </w:style>
   <w:style w:type="table" w:default="1" w:styleId="a1">
